--- a/resumen_programacion_lineal.docx
+++ b/resumen_programacion_lineal.docx
@@ -2433,14 +2433,34 @@
         <w:rPr>
           <w:color w:val="000000" w:themeColor="text1"/>
         </w:rPr>
-        <w:t>Un viajante tiene que partir de su casa y visitar una serie de clientes antes de retornar finalmente a su casa. No puede dejar de visitar ningún cliente. Se conocen las distancias entre cada par de clientes y entre cada cliente y la casa del viajante. (</w:t>
+        <w:t>Un viajante tiene que partir de su casa y visitar una serie de clientes antes de retornar finalmente a su casa. No puede dejar de visitar ningún cliente. Se conocen las distancias entre cada par de clientes y entre cada cliente y la casa del viajante.</w:t>
+      </w:r>
+    </w:p>
+    <w:p>
+      <w:pPr>
+        <w:rPr>
+          <w:color w:val="000000" w:themeColor="text1"/>
+        </w:rPr>
+      </w:pPr>
+      <w:r>
+        <w:rPr>
+          <w:color w:val="000000" w:themeColor="text1"/>
+          <w:u w:val="single"/>
+        </w:rPr>
+        <w:t>Viajante simétrico</w:t>
+      </w:r>
+      <w:r>
+        <w:rPr>
+          <w:color w:val="000000" w:themeColor="text1"/>
+        </w:rPr>
+        <w:t>: no importa la dirección. (</w:t>
       </w:r>
       <w:proofErr w:type="spellStart"/>
       <w:r>
         <w:rPr>
           <w:color w:val="000000" w:themeColor="text1"/>
         </w:rPr>
-        <w:t>X</w:t>
+        <w:t>D</w:t>
       </w:r>
       <w:r>
         <w:rPr>
@@ -2453,7 +2473,27 @@
         <w:rPr>
           <w:color w:val="000000" w:themeColor="text1"/>
         </w:rPr>
-        <w:t>: distancia de i a j)</w:t>
+        <w:t xml:space="preserve"> = </w:t>
+      </w:r>
+      <w:proofErr w:type="spellStart"/>
+      <w:r>
+        <w:rPr>
+          <w:color w:val="000000" w:themeColor="text1"/>
+        </w:rPr>
+        <w:t>D</w:t>
+      </w:r>
+      <w:r>
+        <w:rPr>
+          <w:color w:val="000000" w:themeColor="text1"/>
+        </w:rPr>
+        <w:t>ji</w:t>
+      </w:r>
+      <w:proofErr w:type="spellEnd"/>
+      <w:r>
+        <w:rPr>
+          <w:color w:val="000000" w:themeColor="text1"/>
+        </w:rPr>
+        <w:t>).</w:t>
       </w:r>
     </w:p>
     <w:p>
@@ -2467,73 +2507,34 @@
           <w:color w:val="000000" w:themeColor="text1"/>
           <w:u w:val="single"/>
         </w:rPr>
-        <w:t>Viajante simétrico</w:t>
-      </w:r>
-      <w:r>
-        <w:rPr>
-          <w:color w:val="000000" w:themeColor="text1"/>
-        </w:rPr>
-        <w:t>: no importa la dirección. (</w:t>
-      </w:r>
+        <w:t>Viajante asimétrico</w:t>
+      </w:r>
+      <w:r>
+        <w:rPr>
+          <w:color w:val="000000" w:themeColor="text1"/>
+        </w:rPr>
+        <w:t>: importa la dirección.</w:t>
+      </w:r>
+    </w:p>
+    <w:p>
+      <w:pPr>
+        <w:rPr>
+          <w:color w:val="000000" w:themeColor="text1"/>
+        </w:rPr>
+      </w:pPr>
       <w:proofErr w:type="spellStart"/>
       <w:r>
         <w:rPr>
           <w:color w:val="000000" w:themeColor="text1"/>
         </w:rPr>
-        <w:t>X</w:t>
-      </w:r>
-      <w:r>
-        <w:rPr>
-          <w:color w:val="000000" w:themeColor="text1"/>
-        </w:rPr>
-        <w:t>ij</w:t>
+        <w:t>Xij</w:t>
       </w:r>
       <w:proofErr w:type="spellEnd"/>
       <w:r>
         <w:rPr>
           <w:color w:val="000000" w:themeColor="text1"/>
         </w:rPr>
-        <w:t xml:space="preserve"> = </w:t>
-      </w:r>
-      <w:proofErr w:type="spellStart"/>
-      <w:r>
-        <w:rPr>
-          <w:color w:val="000000" w:themeColor="text1"/>
-        </w:rPr>
-        <w:t>X</w:t>
-      </w:r>
-      <w:r>
-        <w:rPr>
-          <w:color w:val="000000" w:themeColor="text1"/>
-        </w:rPr>
-        <w:t>ji</w:t>
-      </w:r>
-      <w:proofErr w:type="spellEnd"/>
-      <w:r>
-        <w:rPr>
-          <w:color w:val="000000" w:themeColor="text1"/>
-        </w:rPr>
-        <w:t>).</w:t>
-      </w:r>
-    </w:p>
-    <w:p>
-      <w:pPr>
-        <w:rPr>
-          <w:color w:val="000000" w:themeColor="text1"/>
-        </w:rPr>
-      </w:pPr>
-      <w:r>
-        <w:rPr>
-          <w:color w:val="000000" w:themeColor="text1"/>
-          <w:u w:val="single"/>
-        </w:rPr>
-        <w:t>Viajante asimétrico</w:t>
-      </w:r>
-      <w:r>
-        <w:rPr>
-          <w:color w:val="000000" w:themeColor="text1"/>
-        </w:rPr>
-        <w:t>: importa la dirección.</w:t>
+        <w:t>: vale 1 si se va directamente de la ciudad i a la j, 0 si no.</w:t>
       </w:r>
     </w:p>
     <w:p>
@@ -3006,7 +3007,13 @@
         <w:rPr>
           <w:color w:val="000000" w:themeColor="text1"/>
         </w:rPr>
-        <w:t>XAij</w:t>
+        <w:t>Y</w:t>
+      </w:r>
+      <w:r>
+        <w:rPr>
+          <w:color w:val="000000" w:themeColor="text1"/>
+        </w:rPr>
+        <w:t>Aij</w:t>
       </w:r>
       <w:proofErr w:type="spellEnd"/>
       <w:r>
@@ -3020,7 +3027,7 @@
       <w:pPr>
         <w:jc w:val="center"/>
         <w:rPr>
-          <w:rFonts w:eastAsiaTheme="minorEastAsia"/>
+          <w:color w:val="000000" w:themeColor="text1"/>
         </w:rPr>
       </w:pPr>
       <w:proofErr w:type="spellStart"/>
@@ -3064,7 +3071,13 @@
         <w:rPr>
           <w:color w:val="000000" w:themeColor="text1"/>
         </w:rPr>
-        <w:t>Xbij</w:t>
+        <w:t>YB</w:t>
+      </w:r>
+      <w:r>
+        <w:rPr>
+          <w:color w:val="000000" w:themeColor="text1"/>
+        </w:rPr>
+        <w:t>ij</w:t>
       </w:r>
       <w:proofErr w:type="spellEnd"/>
       <w:r>
@@ -3072,6 +3085,33 @@
           <w:color w:val="000000" w:themeColor="text1"/>
         </w:rPr>
         <w:t>)) &gt;= Z</w:t>
+      </w:r>
+    </w:p>
+    <w:p>
+      <w:pPr>
+        <w:rPr>
+          <w:rFonts w:eastAsiaTheme="minorEastAsia"/>
+        </w:rPr>
+      </w:pPr>
+      <w:r>
+        <w:t xml:space="preserve">Agregamos en la función objetivo las variables </w:t>
+      </w:r>
+      <w:proofErr w:type="spellStart"/>
+      <w:r>
+        <w:t>Y</w:t>
+      </w:r>
+      <w:r>
+        <w:t>X</w:t>
+      </w:r>
+      <w:r>
+        <w:t>ij</w:t>
+      </w:r>
+      <w:proofErr w:type="spellEnd"/>
+      <w:r>
+        <w:t xml:space="preserve"> multiplicadas por el costo</w:t>
+      </w:r>
+      <w:r>
+        <w:t>.</w:t>
       </w:r>
     </w:p>
     <w:p>
@@ -3226,53 +3266,6 @@
     </w:p>
     <w:p>
       <w:pPr>
-        <w:pStyle w:val="Prrafodelista"/>
-        <w:jc w:val="center"/>
-        <w:rPr>
-          <w:color w:val="000000" w:themeColor="text1"/>
-        </w:rPr>
-      </w:pPr>
-    </w:p>
-    <w:p>
-      <w:pPr>
-        <w:pStyle w:val="Prrafodelista"/>
-        <w:jc w:val="center"/>
-        <w:rPr>
-          <w:color w:val="000000" w:themeColor="text1"/>
-        </w:rPr>
-      </w:pPr>
-    </w:p>
-    <w:p>
-      <w:pPr>
-        <w:pStyle w:val="Prrafodelista"/>
-        <w:jc w:val="center"/>
-        <w:rPr>
-          <w:color w:val="000000" w:themeColor="text1"/>
-        </w:rPr>
-      </w:pPr>
-    </w:p>
-    <w:p>
-      <w:pPr>
-        <w:pStyle w:val="Prrafodelista"/>
-        <w:jc w:val="center"/>
-        <w:rPr>
-          <w:color w:val="000000" w:themeColor="text1"/>
-        </w:rPr>
-      </w:pPr>
-    </w:p>
-    <w:p>
-      <w:pPr>
-        <w:pStyle w:val="Prrafodelista"/>
-        <w:jc w:val="center"/>
-        <w:rPr>
-          <w:color w:val="000000" w:themeColor="text1"/>
-        </w:rPr>
-      </w:pPr>
-    </w:p>
-    <w:p>
-      <w:pPr>
-        <w:pStyle w:val="Prrafodelista"/>
-        <w:jc w:val="center"/>
         <w:rPr>
           <w:color w:val="000000" w:themeColor="text1"/>
         </w:rPr>
@@ -3294,6 +3287,7 @@
           <w:color w:val="000000" w:themeColor="text1"/>
           <w:u w:val="single"/>
         </w:rPr>
+        <w:lastRenderedPageBreak/>
         <w:t>Problemas combinatorios</w:t>
       </w:r>
     </w:p>
@@ -3577,6 +3571,19 @@
     </w:p>
     <w:p>
       <w:pPr>
+        <w:rPr>
+          <w:color w:val="000000" w:themeColor="text1"/>
+        </w:rPr>
+      </w:pPr>
+      <w:r>
+        <w:t>Por cada origen hay que asegurar que se van a distribuir todas las unidades</w:t>
+      </w:r>
+      <w:r>
+        <w:t>:</w:t>
+      </w:r>
+    </w:p>
+    <w:p>
+      <w:pPr>
         <w:jc w:val="center"/>
         <w:rPr>
           <w:color w:val="000000" w:themeColor="text1"/>
@@ -3602,7 +3609,40 @@
         <w:rPr>
           <w:color w:val="000000" w:themeColor="text1"/>
         </w:rPr>
-        <w:t>) = Si (i = 1 a m)</w:t>
+        <w:t xml:space="preserve">) = </w:t>
+      </w:r>
+      <w:proofErr w:type="spellStart"/>
+      <w:r>
+        <w:rPr>
+          <w:color w:val="000000" w:themeColor="text1"/>
+        </w:rPr>
+        <w:t>O</w:t>
+      </w:r>
+      <w:r>
+        <w:rPr>
+          <w:color w:val="000000" w:themeColor="text1"/>
+        </w:rPr>
+        <w:t>i</w:t>
+      </w:r>
+      <w:proofErr w:type="spellEnd"/>
+      <w:r>
+        <w:rPr>
+          <w:color w:val="000000" w:themeColor="text1"/>
+        </w:rPr>
+        <w:t xml:space="preserve"> (i = 1 a m)</w:t>
+      </w:r>
+    </w:p>
+    <w:p>
+      <w:pPr>
+        <w:rPr>
+          <w:color w:val="000000" w:themeColor="text1"/>
+        </w:rPr>
+      </w:pPr>
+      <w:r>
+        <w:t>Por cada destino hay que asegurar que le van a llegar todas las unidades</w:t>
+      </w:r>
+      <w:r>
+        <w:t>:</w:t>
       </w:r>
     </w:p>
     <w:p>
@@ -3741,31 +3781,8 @@
           <w:color w:val="000000" w:themeColor="text1"/>
         </w:rPr>
       </w:pPr>
-      <w:proofErr w:type="spellStart"/>
-      <w:r>
-        <w:rPr>
-          <w:color w:val="000000" w:themeColor="text1"/>
-        </w:rPr>
-        <w:t>XOiTj</w:t>
-      </w:r>
-      <w:proofErr w:type="spellEnd"/>
-      <w:r>
-        <w:rPr>
-          <w:color w:val="000000" w:themeColor="text1"/>
-        </w:rPr>
-        <w:t xml:space="preserve">: cantidad de unidades que el origen i </w:t>
-      </w:r>
-      <w:r>
-        <w:rPr>
-          <w:color w:val="000000" w:themeColor="text1"/>
-        </w:rPr>
-        <w:t>envía</w:t>
-      </w:r>
-      <w:r>
-        <w:rPr>
-          <w:color w:val="000000" w:themeColor="text1"/>
-        </w:rPr>
-        <w:t xml:space="preserve"> al transbordo j.</w:t>
+      <w:r>
+        <w:t>Para los orígenes, los transbordos son destinos</w:t>
       </w:r>
     </w:p>
     <w:p>
@@ -3784,14 +3801,14 @@
         <w:rPr>
           <w:color w:val="000000" w:themeColor="text1"/>
         </w:rPr>
-        <w:t>XTiDj</w:t>
+        <w:t>XOiTj</w:t>
       </w:r>
       <w:proofErr w:type="spellEnd"/>
       <w:r>
         <w:rPr>
           <w:color w:val="000000" w:themeColor="text1"/>
         </w:rPr>
-        <w:t xml:space="preserve">: cantidad de unidades que el transbordo i </w:t>
+        <w:t xml:space="preserve">: cantidad de unidades que el origen i </w:t>
       </w:r>
       <w:r>
         <w:rPr>
@@ -3803,7 +3820,7 @@
         <w:rPr>
           <w:color w:val="000000" w:themeColor="text1"/>
         </w:rPr>
-        <w:t xml:space="preserve"> al destino j.</w:t>
+        <w:t xml:space="preserve"> al transbordo j.</w:t>
       </w:r>
     </w:p>
     <w:p>
@@ -3818,6 +3835,59 @@
         </w:rPr>
       </w:pPr>
       <w:r>
+        <w:t>Para los destinos, los transbordos son orígenes</w:t>
+      </w:r>
+    </w:p>
+    <w:p>
+      <w:pPr>
+        <w:pStyle w:val="Prrafodelista"/>
+        <w:numPr>
+          <w:ilvl w:val="0"/>
+          <w:numId w:val="8"/>
+        </w:numPr>
+        <w:rPr>
+          <w:color w:val="000000" w:themeColor="text1"/>
+        </w:rPr>
+      </w:pPr>
+      <w:proofErr w:type="spellStart"/>
+      <w:r>
+        <w:rPr>
+          <w:color w:val="000000" w:themeColor="text1"/>
+        </w:rPr>
+        <w:t>XTiDj</w:t>
+      </w:r>
+      <w:proofErr w:type="spellEnd"/>
+      <w:r>
+        <w:rPr>
+          <w:color w:val="000000" w:themeColor="text1"/>
+        </w:rPr>
+        <w:t xml:space="preserve">: cantidad de unidades que el transbordo i </w:t>
+      </w:r>
+      <w:r>
+        <w:rPr>
+          <w:color w:val="000000" w:themeColor="text1"/>
+        </w:rPr>
+        <w:t>envía</w:t>
+      </w:r>
+      <w:r>
+        <w:rPr>
+          <w:color w:val="000000" w:themeColor="text1"/>
+        </w:rPr>
+        <w:t xml:space="preserve"> al destino j.</w:t>
+      </w:r>
+    </w:p>
+    <w:p>
+      <w:pPr>
+        <w:pStyle w:val="Prrafodelista"/>
+        <w:numPr>
+          <w:ilvl w:val="0"/>
+          <w:numId w:val="8"/>
+        </w:numPr>
+        <w:rPr>
+          <w:color w:val="000000" w:themeColor="text1"/>
+        </w:rPr>
+      </w:pPr>
+      <w:r>
         <w:rPr>
           <w:color w:val="000000" w:themeColor="text1"/>
         </w:rPr>
@@ -3826,6 +3896,14 @@
     </w:p>
     <w:p>
       <w:pPr>
+        <w:pStyle w:val="Prrafodelista"/>
+        <w:rPr>
+          <w:color w:val="000000" w:themeColor="text1"/>
+        </w:rPr>
+      </w:pPr>
+    </w:p>
+    <w:p>
+      <w:pPr>
         <w:rPr>
           <w:b/>
           <w:bCs/>
@@ -3840,6 +3918,7 @@
           <w:color w:val="000000" w:themeColor="text1"/>
           <w:u w:val="single"/>
         </w:rPr>
+        <w:lastRenderedPageBreak/>
         <w:t>Problema de asignación.</w:t>
       </w:r>
     </w:p>
@@ -3901,7 +3980,6 @@
         <w:rPr>
           <w:color w:val="000000" w:themeColor="text1"/>
         </w:rPr>
-        <w:lastRenderedPageBreak/>
         <w:t>Restricciones: cada elemento de A y B deben aparecer en P exactamente una vez.</w:t>
       </w:r>
     </w:p>
@@ -3946,7 +4024,7 @@
         <w:rPr>
           <w:color w:val="000000" w:themeColor="text1"/>
         </w:rPr>
-        <w:t xml:space="preserve">Z = ∑ ∑ </w:t>
+        <w:t xml:space="preserve">Z= ∑ ∑ </w:t>
       </w:r>
       <w:proofErr w:type="spellStart"/>
       <w:r>
@@ -4101,6 +4179,19 @@
     </w:p>
     <w:p>
       <w:pPr>
+        <w:rPr>
+          <w:color w:val="000000" w:themeColor="text1"/>
+        </w:rPr>
+      </w:pPr>
+      <w:r>
+        <w:rPr>
+          <w:color w:val="000000" w:themeColor="text1"/>
+        </w:rPr>
+        <w:t>Es igual que un problema de asignación, pero los costos dependen de 2 asignaciones simultaneas.</w:t>
+      </w:r>
+    </w:p>
+    <w:p>
+      <w:pPr>
         <w:pStyle w:val="Prrafodelista"/>
         <w:numPr>
           <w:ilvl w:val="0"/>
@@ -4220,6 +4311,12 @@
         <w:t>Yijkl</w:t>
       </w:r>
       <w:proofErr w:type="spellEnd"/>
+      <w:r>
+        <w:rPr>
+          <w:color w:val="000000" w:themeColor="text1"/>
+        </w:rPr>
+        <w:t xml:space="preserve"> (ES UN AND)</w:t>
+      </w:r>
     </w:p>
     <w:p>
       <w:pPr>
@@ -4229,20 +4326,49 @@
           <w:numId w:val="11"/>
         </w:numPr>
         <w:rPr>
-          <w:color w:val="000000" w:themeColor="text1"/>
-        </w:rPr>
-      </w:pPr>
-      <w:r>
-        <w:rPr>
-          <w:color w:val="000000" w:themeColor="text1"/>
-        </w:rPr>
-        <w:t xml:space="preserve">Y en el funcional ponemos las </w:t>
+          <w:b/>
+          <w:bCs/>
+          <w:color w:val="000000" w:themeColor="text1"/>
+          <w:u w:val="single"/>
+        </w:rPr>
+      </w:pPr>
+      <w:r>
+        <w:rPr>
+          <w:color w:val="000000" w:themeColor="text1"/>
+        </w:rPr>
+        <w:t xml:space="preserve">Z= ∑ ∑ </w:t>
       </w:r>
       <w:proofErr w:type="spellStart"/>
       <w:r>
         <w:rPr>
           <w:color w:val="000000" w:themeColor="text1"/>
         </w:rPr>
+        <w:t>Cij</w:t>
+      </w:r>
+      <w:r>
+        <w:rPr>
+          <w:color w:val="000000" w:themeColor="text1"/>
+        </w:rPr>
+        <w:t>kl</w:t>
+      </w:r>
+      <w:proofErr w:type="spellEnd"/>
+      <w:r>
+        <w:rPr>
+          <w:color w:val="000000" w:themeColor="text1"/>
+        </w:rPr>
+        <w:t xml:space="preserve"> *</w:t>
+      </w:r>
+      <w:r>
+        <w:rPr>
+          <w:color w:val="000000" w:themeColor="text1"/>
+        </w:rPr>
+        <w:t xml:space="preserve"> </w:t>
+      </w:r>
+      <w:proofErr w:type="spellStart"/>
+      <w:r>
+        <w:rPr>
+          <w:color w:val="000000" w:themeColor="text1"/>
+        </w:rPr>
         <w:t>Yijkl</w:t>
       </w:r>
       <w:proofErr w:type="spellEnd"/>
@@ -4250,36 +4376,18 @@
         <w:rPr>
           <w:color w:val="000000" w:themeColor="text1"/>
         </w:rPr>
-        <w:t xml:space="preserve"> en lugar del producto </w:t>
-      </w:r>
-      <w:proofErr w:type="spellStart"/>
-      <w:r>
-        <w:rPr>
-          <w:color w:val="000000" w:themeColor="text1"/>
-        </w:rPr>
-        <w:t>Xij</w:t>
-      </w:r>
-      <w:proofErr w:type="spellEnd"/>
-      <w:r>
-        <w:rPr>
-          <w:color w:val="000000" w:themeColor="text1"/>
-        </w:rPr>
-        <w:t xml:space="preserve"> * </w:t>
-      </w:r>
-      <w:proofErr w:type="spellStart"/>
-      <w:r>
-        <w:rPr>
-          <w:color w:val="000000" w:themeColor="text1"/>
-        </w:rPr>
-        <w:t>Xkl</w:t>
-      </w:r>
-      <w:proofErr w:type="spellEnd"/>
-      <w:r>
-        <w:rPr>
-          <w:color w:val="000000" w:themeColor="text1"/>
-        </w:rPr>
         <w:t>.</w:t>
       </w:r>
+    </w:p>
+    <w:p>
+      <w:pPr>
+        <w:rPr>
+          <w:b/>
+          <w:bCs/>
+          <w:color w:val="000000" w:themeColor="text1"/>
+          <w:u w:val="single"/>
+        </w:rPr>
+      </w:pPr>
     </w:p>
     <w:p>
       <w:pPr>
@@ -4389,14 +4497,12 @@
         </w:rPr>
         <w:t xml:space="preserve">: fracción de la demanda de la zona j que satisface el </w:t>
       </w:r>
-      <w:proofErr w:type="spellStart"/>
-      <w:r>
-        <w:rPr>
-          <w:color w:val="000000" w:themeColor="text1"/>
-        </w:rPr>
-        <w:t>deposito</w:t>
-      </w:r>
-      <w:proofErr w:type="spellEnd"/>
+      <w:r>
+        <w:rPr>
+          <w:color w:val="000000" w:themeColor="text1"/>
+        </w:rPr>
+        <w:t>depósito</w:t>
+      </w:r>
       <w:r>
         <w:rPr>
           <w:color w:val="000000" w:themeColor="text1"/>
@@ -4421,14 +4527,12 @@
         </w:rPr>
         <w:t xml:space="preserve">Yi: 1 si se establece el </w:t>
       </w:r>
-      <w:proofErr w:type="spellStart"/>
-      <w:r>
-        <w:rPr>
-          <w:color w:val="000000" w:themeColor="text1"/>
-        </w:rPr>
-        <w:t>deposito</w:t>
-      </w:r>
-      <w:proofErr w:type="spellEnd"/>
+      <w:r>
+        <w:rPr>
+          <w:color w:val="000000" w:themeColor="text1"/>
+        </w:rPr>
+        <w:t>depósito</w:t>
+      </w:r>
       <w:r>
         <w:rPr>
           <w:color w:val="000000" w:themeColor="text1"/>
@@ -4453,14 +4557,12 @@
         </w:rPr>
         <w:t xml:space="preserve">Fi: costo anual fijo de establecer un </w:t>
       </w:r>
-      <w:proofErr w:type="spellStart"/>
-      <w:r>
-        <w:rPr>
-          <w:color w:val="000000" w:themeColor="text1"/>
-        </w:rPr>
-        <w:t>deposito</w:t>
-      </w:r>
-      <w:proofErr w:type="spellEnd"/>
+      <w:r>
+        <w:rPr>
+          <w:color w:val="000000" w:themeColor="text1"/>
+        </w:rPr>
+        <w:t>depósito</w:t>
+      </w:r>
       <w:r>
         <w:rPr>
           <w:color w:val="000000" w:themeColor="text1"/>
@@ -4493,28 +4595,24 @@
         </w:rPr>
         <w:t xml:space="preserve">: costo de producción y distribución si el </w:t>
       </w:r>
-      <w:proofErr w:type="spellStart"/>
-      <w:r>
-        <w:rPr>
-          <w:color w:val="000000" w:themeColor="text1"/>
-        </w:rPr>
-        <w:t>deposito</w:t>
-      </w:r>
-      <w:proofErr w:type="spellEnd"/>
+      <w:r>
+        <w:rPr>
+          <w:color w:val="000000" w:themeColor="text1"/>
+        </w:rPr>
+        <w:t>depósito</w:t>
+      </w:r>
       <w:r>
         <w:rPr>
           <w:color w:val="000000" w:themeColor="text1"/>
         </w:rPr>
         <w:t xml:space="preserve"> que </w:t>
       </w:r>
-      <w:proofErr w:type="spellStart"/>
-      <w:r>
-        <w:rPr>
-          <w:color w:val="000000" w:themeColor="text1"/>
-        </w:rPr>
-        <w:t>esta</w:t>
-      </w:r>
-      <w:proofErr w:type="spellEnd"/>
+      <w:r>
+        <w:rPr>
+          <w:color w:val="000000" w:themeColor="text1"/>
+        </w:rPr>
+        <w:t>está</w:t>
+      </w:r>
       <w:r>
         <w:rPr>
           <w:color w:val="000000" w:themeColor="text1"/>
@@ -4918,6 +5016,14 @@
     </w:p>
     <w:p>
       <w:pPr>
+        <w:pStyle w:val="Prrafodelista"/>
+        <w:rPr>
+          <w:color w:val="000000" w:themeColor="text1"/>
+        </w:rPr>
+      </w:pPr>
+    </w:p>
+    <w:p>
+      <w:pPr>
         <w:rPr>
           <w:color w:val="000000" w:themeColor="text1"/>
           <w:u w:val="single"/>
@@ -4928,6 +5034,7 @@
           <w:color w:val="000000" w:themeColor="text1"/>
           <w:u w:val="single"/>
         </w:rPr>
+        <w:lastRenderedPageBreak/>
         <w:t>Múltiples mochilas)</w:t>
       </w:r>
     </w:p>
@@ -5264,7 +5371,6 @@
         <w:rPr>
           <w:color w:val="000000" w:themeColor="text1"/>
         </w:rPr>
-        <w:lastRenderedPageBreak/>
         <w:t>Sum_i</w:t>
       </w:r>
       <w:proofErr w:type="spellEnd"/>
@@ -5713,6 +5819,22 @@
     </w:p>
     <w:p>
       <w:pPr>
+        <w:jc w:val="center"/>
+        <w:rPr>
+          <w:color w:val="000000" w:themeColor="text1"/>
+        </w:rPr>
+      </w:pPr>
+    </w:p>
+    <w:p>
+      <w:pPr>
+        <w:jc w:val="center"/>
+        <w:rPr>
+          <w:color w:val="000000" w:themeColor="text1"/>
+        </w:rPr>
+      </w:pPr>
+    </w:p>
+    <w:p>
+      <w:pPr>
         <w:rPr>
           <w:color w:val="000000" w:themeColor="text1"/>
         </w:rPr>
@@ -5722,6 +5844,7 @@
           <w:color w:val="000000" w:themeColor="text1"/>
           <w:u w:val="single"/>
         </w:rPr>
+        <w:lastRenderedPageBreak/>
         <w:t>Particionar)</w:t>
       </w:r>
       <w:r>
@@ -5860,7 +5983,6 @@
         <w:rPr>
           <w:color w:val="000000" w:themeColor="text1"/>
         </w:rPr>
-        <w:lastRenderedPageBreak/>
         <w:t>C1) YA + YB + Y3 &lt;= 1</w:t>
       </w:r>
     </w:p>
@@ -6188,10 +6310,25 @@
           <w:color w:val="000000" w:themeColor="text1"/>
         </w:rPr>
       </w:pPr>
-      <w:r>
-        <w:rPr>
-          <w:color w:val="000000" w:themeColor="text1"/>
-        </w:rPr>
+    </w:p>
+    <w:p>
+      <w:pPr>
+        <w:rPr>
+          <w:color w:val="000000" w:themeColor="text1"/>
+        </w:rPr>
+      </w:pPr>
+    </w:p>
+    <w:p>
+      <w:pPr>
+        <w:rPr>
+          <w:color w:val="000000" w:themeColor="text1"/>
+        </w:rPr>
+      </w:pPr>
+      <w:r>
+        <w:rPr>
+          <w:color w:val="000000" w:themeColor="text1"/>
+        </w:rPr>
+        <w:lastRenderedPageBreak/>
         <w:t xml:space="preserve">Como las tareas no se interrumpen: </w:t>
       </w:r>
       <w:proofErr w:type="spellStart"/>
